--- a/ExporterFactory/testFiles/WordFactory/exportertest.docx
+++ b/ExporterFactory/testFiles/WordFactory/exportertest.docx
@@ -7,7 +7,7 @@
         <w:pStyle w:val="my style hard style"/>
       </w:pPr>
       <w:r>
-        <w:t>Text 1</w:t>
+        <w:t>Tohle je můj super model.</w:t>
       </w:r>
     </w:p>
     <w:p>
@@ -15,7 +15,7 @@
         <w:pStyle w:val="my style hard style"/>
       </w:pPr>
       <w:r>
-        <w:t>Text 2</w:t>
+        <w:t>Seznam tříd</w:t>
       </w:r>
     </w:p>
     <w:sectPr>
@@ -52,6 +52,103 @@
     </w:r>
   </w:p>
 </w:hdr>
+</file>
+
+<file path=word/numbering.xml><?xml version="1.0" encoding="utf-8"?>
+<w:numbering xmlns:w="http://schemas.openxmlformats.org/wordprocessingml/2006/main" xmlns:r="http://schemas.openxmlformats.org/officeDocument/2006/relationships" xmlns:m="http://schemas.openxmlformats.org/officeDocument/2006/math" xmlns:wp="http://schemas.openxmlformats.org/drawingml/2006/wordprocessingDrawing" xmlns:a="http://schemas.openxmlformats.org/drawingml/2006/main" xmlns:pkg="http://schemas.microsoft.com/office/2006/xmlPackage" xmlns:ns7="http://schemas.openxmlformats.org/schemaLibrary/2006/main" xmlns:ns8="http://schemas.openxmlformats.org/drawingml/2006/chart" xmlns:ns9="http://schemas.openxmlformats.org/drawingml/2006/chartDrawing" xmlns:ns10="http://schemas.openxmlformats.org/drawingml/2006/diagram" xmlns:pic="http://schemas.openxmlformats.org/drawingml/2006/picture" xmlns:ns12="http://schemas.openxmlformats.org/drawingml/2006/spreadsheetDrawing" xmlns:o="urn:schemas-microsoft-com:office:office" xmlns:v="urn:schemas-microsoft-com:vml" xmlns:ns15="http://opendope.org/xpaths" xmlns:ns16="http://opendope.org/conditions" xmlns:ns17="http://opendope.org/questions" xmlns:ns18="http://opendope.org/components" xmlns:ns19="http://schemas.openxmlformats.org/drawingml/2006/compatibility" xmlns:ns20="http://schemas.openxmlformats.org/drawingml/2006/lockedCanvas">
+  <w:abstractNum w:abstractNumId="0">
+    <w:lvl w:ilvl="0">
+      <w:start w:val="1"/>
+      <w:numFmt w:val="bullet"/>
+      <w:lvlText w:val=""/>
+      <w:lvlJc w:val="left"/>
+      <w:pPr>
+        <w:ind w:hanging="360" w:left="720"/>
+      </w:pPr>
+      <w:rPr>
+        <w:rFonts w:hAnsi="Symbol" w:ascii="Symbol" w:hint="default"/>
+      </w:rPr>
+    </w:lvl>
+    <w:lvl w:ilvl="1">
+      <w:start w:val="1"/>
+      <w:numFmt w:val="bullet"/>
+      <w:lvlText w:val="o"/>
+      <w:lvlJc w:val="left"/>
+      <w:pPr>
+        <w:ind w:hanging="360" w:left="1440"/>
+      </w:pPr>
+      <w:rPr>
+        <w:rFonts w:hAnsi="Courier New" w:ascii="Courier New" w:hint="default"/>
+      </w:rPr>
+    </w:lvl>
+    <w:lvl w:ilvl="2">
+      <w:start w:val="1"/>
+      <w:numFmt w:val="lowerRoman"/>
+      <w:lvlText w:val="%3)"/>
+      <w:lvlJc w:val="left"/>
+      <w:pPr>
+        <w:ind w:hanging="360" w:left="1080"/>
+      </w:pPr>
+    </w:lvl>
+    <w:lvl w:ilvl="3">
+      <w:start w:val="1"/>
+      <w:numFmt w:val="decimal"/>
+      <w:lvlText w:val="(%4)"/>
+      <w:lvlJc w:val="left"/>
+      <w:pPr>
+        <w:ind w:hanging="360" w:left="1440"/>
+      </w:pPr>
+    </w:lvl>
+    <w:lvl w:ilvl="4">
+      <w:start w:val="1"/>
+      <w:numFmt w:val="lowerLetter"/>
+      <w:lvlText w:val="(%5)"/>
+      <w:lvlJc w:val="left"/>
+      <w:pPr>
+        <w:ind w:hanging="360" w:left="1800"/>
+      </w:pPr>
+    </w:lvl>
+    <w:lvl w:ilvl="5">
+      <w:start w:val="1"/>
+      <w:numFmt w:val="lowerRoman"/>
+      <w:lvlText w:val="(%6)"/>
+      <w:lvlJc w:val="left"/>
+      <w:pPr>
+        <w:ind w:hanging="360" w:left="2160"/>
+      </w:pPr>
+    </w:lvl>
+    <w:lvl w:ilvl="6">
+      <w:start w:val="1"/>
+      <w:numFmt w:val="decimal"/>
+      <w:lvlText w:val="%7."/>
+      <w:lvlJc w:val="left"/>
+      <w:pPr>
+        <w:ind w:hanging="360" w:left="2520"/>
+      </w:pPr>
+    </w:lvl>
+    <w:lvl w:ilvl="7">
+      <w:start w:val="1"/>
+      <w:numFmt w:val="lowerLetter"/>
+      <w:lvlText w:val="%8."/>
+      <w:lvlJc w:val="left"/>
+      <w:pPr>
+        <w:ind w:hanging="360" w:left="2880"/>
+      </w:pPr>
+    </w:lvl>
+    <w:lvl w:ilvl="8">
+      <w:start w:val="1"/>
+      <w:numFmt w:val="lowerRoman"/>
+      <w:lvlText w:val="%9."/>
+      <w:lvlJc w:val="left"/>
+      <w:pPr>
+        <w:ind w:hanging="360" w:left="3240"/>
+      </w:pPr>
+    </w:lvl>
+  </w:abstractNum>
+  <w:num w:numId="1">
+    <w:abstractNumId w:val="0"/>
+  </w:num>
+</w:numbering>
 </file>
 
 <file path=word/styles.xml><?xml version="1.0" encoding="utf-8"?>

--- a/ExporterFactory/testFiles/WordFactory/exportertest.docx
+++ b/ExporterFactory/testFiles/WordFactory/exportertest.docx
@@ -7,6 +7,11 @@
         <w:pStyle w:val="my style hard style"/>
       </w:pPr>
       <w:r>
+        <w:rPr>
+          <w:color w:val="0000ff"/>
+          <w:sz w:val="64"/>
+          <w:szCs w:val="64"/>
+        </w:rPr>
         <w:t>Tohle je můj super model.</w:t>
       </w:r>
     </w:p>
@@ -15,6 +20,11 @@
         <w:pStyle w:val="my style hard style"/>
       </w:pPr>
       <w:r>
+        <w:rPr>
+          <w:color w:val="000080"/>
+          <w:sz w:val="56"/>
+          <w:szCs w:val="56"/>
+        </w:rPr>
         <w:t>Seznam tříd</w:t>
       </w:r>
     </w:p>
@@ -33,8 +43,12 @@
   <w:p>
     <w:pPr>
       <w:pStyle w:val="my style hard style"/>
+      <w:jc w:val="right"/>
     </w:pPr>
     <w:r>
+      <w:rPr>
+        <w:color w:val="000080"/>
+      </w:rPr>
       <w:t>Text v zápatí</w:t>
     </w:r>
   </w:p>
@@ -46,8 +60,13 @@
   <w:p>
     <w:pPr>
       <w:pStyle w:val="my style hard style"/>
+      <w:jc w:val="center"/>
     </w:pPr>
     <w:r>
+      <w:rPr>
+        <w:i/>
+        <w:iCs/>
+      </w:rPr>
       <w:t>Text v záhlaví</w:t>
     </w:r>
   </w:p>
